--- a/8.资源管理/1.流程制度规范类文件/YNTD-ITSS-0805 最终软件库管理制度.docx
+++ b/8.资源管理/1.流程制度规范类文件/YNTD-ITSS-0805 最终软件库管理制度.docx
@@ -26,7 +26,7 @@
           <w:lang w:val="en-US" w:eastAsia="zh-CN"/>
         </w:rPr>
       </w:pPr>
-      <w:bookmarkStart w:id="0" w:name="_Toc5590"/>
+      <w:bookmarkStart w:id="0" w:name="_Toc24625"/>
       <w:r>
         <w:rPr>
           <w:rFonts w:hint="eastAsia"/>
@@ -61,7 +61,7 @@
           <w:lang w:val="en-US" w:eastAsia="zh-CN"/>
         </w:rPr>
       </w:pPr>
-      <w:bookmarkStart w:id="1" w:name="_Toc31603"/>
+      <w:bookmarkStart w:id="1" w:name="_Toc14144"/>
       <w:r>
         <w:rPr>
           <w:rFonts w:hint="eastAsia"/>
@@ -96,7 +96,7 @@
           <w:lang w:val="en-US" w:eastAsia="zh-CN"/>
         </w:rPr>
       </w:pPr>
-      <w:bookmarkStart w:id="2" w:name="_Toc8418"/>
+      <w:bookmarkStart w:id="2" w:name="_Toc29424"/>
       <w:r>
         <w:rPr>
           <w:rFonts w:hint="eastAsia"/>
@@ -165,6 +165,12 @@
             <w:insideH w:val="none" w:color="auto" w:sz="0" w:space="0"/>
             <w:insideV w:val="none" w:color="auto" w:sz="0" w:space="0"/>
           </w:tblBorders>
+          <w:tblCellMar>
+            <w:top w:w="0" w:type="dxa"/>
+            <w:left w:w="108" w:type="dxa"/>
+            <w:bottom w:w="0" w:type="dxa"/>
+            <w:right w:w="108" w:type="dxa"/>
+          </w:tblCellMar>
         </w:tblPrEx>
         <w:trPr>
           <w:trHeight w:val="810" w:hRule="atLeast"/>
@@ -623,7 +629,7 @@
           <w:szCs w:val="30"/>
         </w:rPr>
       </w:pPr>
-      <w:bookmarkStart w:id="3" w:name="_Toc11183"/>
+      <w:bookmarkStart w:id="3" w:name="_Toc25336"/>
       <w:r>
         <w:rPr>
           <w:rFonts w:ascii="宋体" w:hAnsi="宋体" w:eastAsia="宋体" w:cs="宋体"/>
@@ -2127,6 +2133,17 @@
           <w:docPartUnique/>
         </w:docPartObj>
       </w:sdtPr>
+      <w:sdtEndPr>
+        <w:rPr>
+          <w:rFonts w:ascii="宋体" w:hAnsi="宋体" w:eastAsia="宋体" w:cs="Arial"/>
+          <w:snapToGrid w:val="0"/>
+          <w:color w:val="000000"/>
+          <w:kern w:val="0"/>
+          <w:sz w:val="21"/>
+          <w:szCs w:val="21"/>
+          <w:lang w:val="en-US" w:eastAsia="en-US" w:bidi="ar-SA"/>
+        </w:rPr>
+      </w:sdtEndPr>
       <w:sdtContent>
         <w:p>
           <w:pPr>
@@ -2150,6 +2167,8 @@
               <w:tab w:val="right" w:leader="dot" w:pos="8306"/>
             </w:tabs>
           </w:pPr>
+          <w:bookmarkStart w:id="38" w:name="_GoBack"/>
+          <w:bookmarkEnd w:id="38"/>
           <w:r>
             <w:fldChar w:fldCharType="begin"/>
           </w:r>
@@ -2163,7 +2182,7 @@
             <w:fldChar w:fldCharType="begin"/>
           </w:r>
           <w:r>
-            <w:instrText xml:space="preserve"> HYPERLINK \l _Toc5590 </w:instrText>
+            <w:instrText xml:space="preserve"> HYPERLINK \l _Toc24625 </w:instrText>
           </w:r>
           <w:r>
             <w:fldChar w:fldCharType="separate"/>
@@ -2182,7 +2201,7 @@
             <w:fldChar w:fldCharType="begin"/>
           </w:r>
           <w:r>
-            <w:instrText xml:space="preserve"> PAGEREF _Toc5590 \h </w:instrText>
+            <w:instrText xml:space="preserve"> PAGEREF _Toc24625 \h </w:instrText>
           </w:r>
           <w:r>
             <w:fldChar w:fldCharType="separate"/>
@@ -2208,7 +2227,7 @@
             <w:fldChar w:fldCharType="begin"/>
           </w:r>
           <w:r>
-            <w:instrText xml:space="preserve"> HYPERLINK \l _Toc31603 </w:instrText>
+            <w:instrText xml:space="preserve"> HYPERLINK \l _Toc14144 </w:instrText>
           </w:r>
           <w:r>
             <w:fldChar w:fldCharType="separate"/>
@@ -2227,7 +2246,7 @@
             <w:fldChar w:fldCharType="begin"/>
           </w:r>
           <w:r>
-            <w:instrText xml:space="preserve"> PAGEREF _Toc31603 \h </w:instrText>
+            <w:instrText xml:space="preserve"> PAGEREF _Toc14144 \h </w:instrText>
           </w:r>
           <w:r>
             <w:fldChar w:fldCharType="separate"/>
@@ -2253,7 +2272,7 @@
             <w:fldChar w:fldCharType="begin"/>
           </w:r>
           <w:r>
-            <w:instrText xml:space="preserve"> HYPERLINK \l _Toc8418 </w:instrText>
+            <w:instrText xml:space="preserve"> HYPERLINK \l _Toc29424 </w:instrText>
           </w:r>
           <w:r>
             <w:fldChar w:fldCharType="separate"/>
@@ -2272,7 +2291,7 @@
             <w:fldChar w:fldCharType="begin"/>
           </w:r>
           <w:r>
-            <w:instrText xml:space="preserve"> PAGEREF _Toc8418 \h </w:instrText>
+            <w:instrText xml:space="preserve"> PAGEREF _Toc29424 \h </w:instrText>
           </w:r>
           <w:r>
             <w:fldChar w:fldCharType="separate"/>
@@ -2298,7 +2317,7 @@
             <w:fldChar w:fldCharType="begin"/>
           </w:r>
           <w:r>
-            <w:instrText xml:space="preserve"> HYPERLINK \l _Toc11183 </w:instrText>
+            <w:instrText xml:space="preserve"> HYPERLINK \l _Toc25336 </w:instrText>
           </w:r>
           <w:r>
             <w:fldChar w:fldCharType="separate"/>
@@ -2319,7 +2338,7 @@
             <w:fldChar w:fldCharType="begin"/>
           </w:r>
           <w:r>
-            <w:instrText xml:space="preserve"> PAGEREF _Toc11183 \h </w:instrText>
+            <w:instrText xml:space="preserve"> PAGEREF _Toc25336 \h </w:instrText>
           </w:r>
           <w:r>
             <w:fldChar w:fldCharType="separate"/>
@@ -2345,7 +2364,7 @@
             <w:fldChar w:fldCharType="begin"/>
           </w:r>
           <w:r>
-            <w:instrText xml:space="preserve"> HYPERLINK \l _Toc24613 </w:instrText>
+            <w:instrText xml:space="preserve"> HYPERLINK \l _Toc14474 </w:instrText>
           </w:r>
           <w:r>
             <w:fldChar w:fldCharType="separate"/>
@@ -2366,7 +2385,7 @@
             <w:fldChar w:fldCharType="begin"/>
           </w:r>
           <w:r>
-            <w:instrText xml:space="preserve"> PAGEREF _Toc24613 \h </w:instrText>
+            <w:instrText xml:space="preserve"> PAGEREF _Toc14474 \h </w:instrText>
           </w:r>
           <w:r>
             <w:fldChar w:fldCharType="separate"/>
@@ -2392,7 +2411,7 @@
             <w:fldChar w:fldCharType="begin"/>
           </w:r>
           <w:r>
-            <w:instrText xml:space="preserve"> HYPERLINK \l _Toc12702 </w:instrText>
+            <w:instrText xml:space="preserve"> HYPERLINK \l _Toc23044 </w:instrText>
           </w:r>
           <w:r>
             <w:fldChar w:fldCharType="separate"/>
@@ -2413,7 +2432,7 @@
             <w:fldChar w:fldCharType="begin"/>
           </w:r>
           <w:r>
-            <w:instrText xml:space="preserve"> PAGEREF _Toc12702 \h </w:instrText>
+            <w:instrText xml:space="preserve"> PAGEREF _Toc23044 \h </w:instrText>
           </w:r>
           <w:r>
             <w:fldChar w:fldCharType="separate"/>
@@ -2439,7 +2458,7 @@
             <w:fldChar w:fldCharType="begin"/>
           </w:r>
           <w:r>
-            <w:instrText xml:space="preserve"> HYPERLINK \l _Toc26709 </w:instrText>
+            <w:instrText xml:space="preserve"> HYPERLINK \l _Toc5497 </w:instrText>
           </w:r>
           <w:r>
             <w:fldChar w:fldCharType="separate"/>
@@ -2460,7 +2479,7 @@
             <w:fldChar w:fldCharType="begin"/>
           </w:r>
           <w:r>
-            <w:instrText xml:space="preserve"> PAGEREF _Toc26709 \h </w:instrText>
+            <w:instrText xml:space="preserve"> PAGEREF _Toc5497 \h </w:instrText>
           </w:r>
           <w:r>
             <w:fldChar w:fldCharType="separate"/>
@@ -2486,7 +2505,7 @@
             <w:fldChar w:fldCharType="begin"/>
           </w:r>
           <w:r>
-            <w:instrText xml:space="preserve"> HYPERLINK \l _Toc7101 </w:instrText>
+            <w:instrText xml:space="preserve"> HYPERLINK \l _Toc12318 </w:instrText>
           </w:r>
           <w:r>
             <w:fldChar w:fldCharType="separate"/>
@@ -2507,7 +2526,7 @@
             <w:fldChar w:fldCharType="begin"/>
           </w:r>
           <w:r>
-            <w:instrText xml:space="preserve"> PAGEREF _Toc7101 \h </w:instrText>
+            <w:instrText xml:space="preserve"> PAGEREF _Toc12318 \h </w:instrText>
           </w:r>
           <w:r>
             <w:fldChar w:fldCharType="separate"/>
@@ -2533,7 +2552,7 @@
             <w:fldChar w:fldCharType="begin"/>
           </w:r>
           <w:r>
-            <w:instrText xml:space="preserve"> HYPERLINK \l _Toc12306 </w:instrText>
+            <w:instrText xml:space="preserve"> HYPERLINK \l _Toc13071 </w:instrText>
           </w:r>
           <w:r>
             <w:fldChar w:fldCharType="separate"/>
@@ -2554,7 +2573,7 @@
             <w:fldChar w:fldCharType="begin"/>
           </w:r>
           <w:r>
-            <w:instrText xml:space="preserve"> PAGEREF _Toc12306 \h </w:instrText>
+            <w:instrText xml:space="preserve"> PAGEREF _Toc13071 \h </w:instrText>
           </w:r>
           <w:r>
             <w:fldChar w:fldCharType="separate"/>
@@ -2580,7 +2599,7 @@
             <w:fldChar w:fldCharType="begin"/>
           </w:r>
           <w:r>
-            <w:instrText xml:space="preserve"> HYPERLINK \l _Toc2011 </w:instrText>
+            <w:instrText xml:space="preserve"> HYPERLINK \l _Toc17360 </w:instrText>
           </w:r>
           <w:r>
             <w:fldChar w:fldCharType="separate"/>
@@ -2601,7 +2620,7 @@
             <w:fldChar w:fldCharType="begin"/>
           </w:r>
           <w:r>
-            <w:instrText xml:space="preserve"> PAGEREF _Toc2011 \h </w:instrText>
+            <w:instrText xml:space="preserve"> PAGEREF _Toc17360 \h </w:instrText>
           </w:r>
           <w:r>
             <w:fldChar w:fldCharType="separate"/>
@@ -2627,7 +2646,7 @@
             <w:fldChar w:fldCharType="begin"/>
           </w:r>
           <w:r>
-            <w:instrText xml:space="preserve"> HYPERLINK \l _Toc8407 </w:instrText>
+            <w:instrText xml:space="preserve"> HYPERLINK \l _Toc20033 </w:instrText>
           </w:r>
           <w:r>
             <w:fldChar w:fldCharType="separate"/>
@@ -2648,7 +2667,7 @@
             <w:fldChar w:fldCharType="begin"/>
           </w:r>
           <w:r>
-            <w:instrText xml:space="preserve"> PAGEREF _Toc8407 \h </w:instrText>
+            <w:instrText xml:space="preserve"> PAGEREF _Toc20033 \h </w:instrText>
           </w:r>
           <w:r>
             <w:fldChar w:fldCharType="separate"/>
@@ -2674,7 +2693,7 @@
             <w:fldChar w:fldCharType="begin"/>
           </w:r>
           <w:r>
-            <w:instrText xml:space="preserve"> HYPERLINK \l _Toc6346 </w:instrText>
+            <w:instrText xml:space="preserve"> HYPERLINK \l _Toc7295 </w:instrText>
           </w:r>
           <w:r>
             <w:fldChar w:fldCharType="separate"/>
@@ -2695,7 +2714,7 @@
             <w:fldChar w:fldCharType="begin"/>
           </w:r>
           <w:r>
-            <w:instrText xml:space="preserve"> PAGEREF _Toc6346 \h </w:instrText>
+            <w:instrText xml:space="preserve"> PAGEREF _Toc7295 \h </w:instrText>
           </w:r>
           <w:r>
             <w:fldChar w:fldCharType="separate"/>
@@ -2721,7 +2740,7 @@
             <w:fldChar w:fldCharType="begin"/>
           </w:r>
           <w:r>
-            <w:instrText xml:space="preserve"> HYPERLINK \l _Toc15467 </w:instrText>
+            <w:instrText xml:space="preserve"> HYPERLINK \l _Toc15876 </w:instrText>
           </w:r>
           <w:r>
             <w:fldChar w:fldCharType="separate"/>
@@ -2742,7 +2761,7 @@
             <w:fldChar w:fldCharType="begin"/>
           </w:r>
           <w:r>
-            <w:instrText xml:space="preserve"> PAGEREF _Toc15467 \h </w:instrText>
+            <w:instrText xml:space="preserve"> PAGEREF _Toc15876 \h </w:instrText>
           </w:r>
           <w:r>
             <w:fldChar w:fldCharType="separate"/>
@@ -2768,7 +2787,7 @@
             <w:fldChar w:fldCharType="begin"/>
           </w:r>
           <w:r>
-            <w:instrText xml:space="preserve"> HYPERLINK \l _Toc29322 </w:instrText>
+            <w:instrText xml:space="preserve"> HYPERLINK \l _Toc30186 </w:instrText>
           </w:r>
           <w:r>
             <w:fldChar w:fldCharType="separate"/>
@@ -2789,7 +2808,7 @@
             <w:fldChar w:fldCharType="begin"/>
           </w:r>
           <w:r>
-            <w:instrText xml:space="preserve"> PAGEREF _Toc29322 \h </w:instrText>
+            <w:instrText xml:space="preserve"> PAGEREF _Toc30186 \h </w:instrText>
           </w:r>
           <w:r>
             <w:fldChar w:fldCharType="separate"/>
@@ -2815,7 +2834,7 @@
             <w:fldChar w:fldCharType="begin"/>
           </w:r>
           <w:r>
-            <w:instrText xml:space="preserve"> HYPERLINK \l _Toc25305 </w:instrText>
+            <w:instrText xml:space="preserve"> HYPERLINK \l _Toc30025 </w:instrText>
           </w:r>
           <w:r>
             <w:fldChar w:fldCharType="separate"/>
@@ -2836,7 +2855,7 @@
             <w:fldChar w:fldCharType="begin"/>
           </w:r>
           <w:r>
-            <w:instrText xml:space="preserve"> PAGEREF _Toc25305 \h </w:instrText>
+            <w:instrText xml:space="preserve"> PAGEREF _Toc30025 \h </w:instrText>
           </w:r>
           <w:r>
             <w:fldChar w:fldCharType="separate"/>
@@ -2862,7 +2881,7 @@
             <w:fldChar w:fldCharType="begin"/>
           </w:r>
           <w:r>
-            <w:instrText xml:space="preserve"> HYPERLINK \l _Toc14553 </w:instrText>
+            <w:instrText xml:space="preserve"> HYPERLINK \l _Toc19621 </w:instrText>
           </w:r>
           <w:r>
             <w:fldChar w:fldCharType="separate"/>
@@ -2883,7 +2902,7 @@
             <w:fldChar w:fldCharType="begin"/>
           </w:r>
           <w:r>
-            <w:instrText xml:space="preserve"> PAGEREF _Toc14553 \h </w:instrText>
+            <w:instrText xml:space="preserve"> PAGEREF _Toc19621 \h </w:instrText>
           </w:r>
           <w:r>
             <w:fldChar w:fldCharType="separate"/>
@@ -2909,7 +2928,7 @@
             <w:fldChar w:fldCharType="begin"/>
           </w:r>
           <w:r>
-            <w:instrText xml:space="preserve"> HYPERLINK \l _Toc25918 </w:instrText>
+            <w:instrText xml:space="preserve"> HYPERLINK \l _Toc9753 </w:instrText>
           </w:r>
           <w:r>
             <w:fldChar w:fldCharType="separate"/>
@@ -2930,7 +2949,7 @@
             <w:fldChar w:fldCharType="begin"/>
           </w:r>
           <w:r>
-            <w:instrText xml:space="preserve"> PAGEREF _Toc25918 \h </w:instrText>
+            <w:instrText xml:space="preserve"> PAGEREF _Toc9753 \h </w:instrText>
           </w:r>
           <w:r>
             <w:fldChar w:fldCharType="separate"/>
@@ -2956,7 +2975,7 @@
             <w:fldChar w:fldCharType="begin"/>
           </w:r>
           <w:r>
-            <w:instrText xml:space="preserve"> HYPERLINK \l _Toc11093 </w:instrText>
+            <w:instrText xml:space="preserve"> HYPERLINK \l _Toc6991 </w:instrText>
           </w:r>
           <w:r>
             <w:fldChar w:fldCharType="separate"/>
@@ -2977,7 +2996,7 @@
             <w:fldChar w:fldCharType="begin"/>
           </w:r>
           <w:r>
-            <w:instrText xml:space="preserve"> PAGEREF _Toc11093 \h </w:instrText>
+            <w:instrText xml:space="preserve"> PAGEREF _Toc6991 \h </w:instrText>
           </w:r>
           <w:r>
             <w:fldChar w:fldCharType="separate"/>
@@ -3003,7 +3022,7 @@
             <w:fldChar w:fldCharType="begin"/>
           </w:r>
           <w:r>
-            <w:instrText xml:space="preserve"> HYPERLINK \l _Toc13290 </w:instrText>
+            <w:instrText xml:space="preserve"> HYPERLINK \l _Toc5737 </w:instrText>
           </w:r>
           <w:r>
             <w:fldChar w:fldCharType="separate"/>
@@ -3024,7 +3043,7 @@
             <w:fldChar w:fldCharType="begin"/>
           </w:r>
           <w:r>
-            <w:instrText xml:space="preserve"> PAGEREF _Toc13290 \h </w:instrText>
+            <w:instrText xml:space="preserve"> PAGEREF _Toc5737 \h </w:instrText>
           </w:r>
           <w:r>
             <w:fldChar w:fldCharType="separate"/>
@@ -3050,7 +3069,7 @@
             <w:fldChar w:fldCharType="begin"/>
           </w:r>
           <w:r>
-            <w:instrText xml:space="preserve"> HYPERLINK \l _Toc5007 </w:instrText>
+            <w:instrText xml:space="preserve"> HYPERLINK \l _Toc13974 </w:instrText>
           </w:r>
           <w:r>
             <w:fldChar w:fldCharType="separate"/>
@@ -3071,7 +3090,7 @@
             <w:fldChar w:fldCharType="begin"/>
           </w:r>
           <w:r>
-            <w:instrText xml:space="preserve"> PAGEREF _Toc5007 \h </w:instrText>
+            <w:instrText xml:space="preserve"> PAGEREF _Toc13974 \h </w:instrText>
           </w:r>
           <w:r>
             <w:fldChar w:fldCharType="separate"/>
@@ -3097,7 +3116,7 @@
             <w:fldChar w:fldCharType="begin"/>
           </w:r>
           <w:r>
-            <w:instrText xml:space="preserve"> HYPERLINK \l _Toc10919 </w:instrText>
+            <w:instrText xml:space="preserve"> HYPERLINK \l _Toc31890 </w:instrText>
           </w:r>
           <w:r>
             <w:fldChar w:fldCharType="separate"/>
@@ -3118,7 +3137,7 @@
             <w:fldChar w:fldCharType="begin"/>
           </w:r>
           <w:r>
-            <w:instrText xml:space="preserve"> PAGEREF _Toc10919 \h </w:instrText>
+            <w:instrText xml:space="preserve"> PAGEREF _Toc31890 \h </w:instrText>
           </w:r>
           <w:r>
             <w:fldChar w:fldCharType="separate"/>
@@ -3140,10 +3159,7 @@
         </w:p>
       </w:sdtContent>
     </w:sdt>
-    <w:p>
-      <w:bookmarkStart w:id="38" w:name="_GoBack"/>
-      <w:bookmarkEnd w:id="38"/>
-    </w:p>
+    <w:p/>
     <w:p>
       <w:r>
         <w:br w:type="page"/>
@@ -3167,7 +3183,7 @@
         <w:snapToGrid w:val="0"/>
         <w:textAlignment w:val="baseline"/>
       </w:pPr>
-      <w:bookmarkStart w:id="5" w:name="_Toc24613"/>
+      <w:bookmarkStart w:id="5" w:name="_Toc14474"/>
       <w:r>
         <w:t>目的</w:t>
       </w:r>
@@ -3237,7 +3253,7 @@
         <w:textAlignment w:val="baseline"/>
       </w:pPr>
       <w:bookmarkStart w:id="6" w:name="heading_3"/>
-      <w:bookmarkStart w:id="7" w:name="_Toc12702"/>
+      <w:bookmarkStart w:id="7" w:name="_Toc23044"/>
       <w:r>
         <w:t>适用范围</w:t>
       </w:r>
@@ -3307,7 +3323,7 @@
         <w:textAlignment w:val="baseline"/>
       </w:pPr>
       <w:bookmarkStart w:id="8" w:name="heading_4"/>
-      <w:bookmarkStart w:id="9" w:name="_Toc26709"/>
+      <w:bookmarkStart w:id="9" w:name="_Toc5497"/>
       <w:r>
         <w:t>术语与定义</w:t>
       </w:r>
@@ -3443,7 +3459,7 @@
         <w:textAlignment w:val="baseline"/>
       </w:pPr>
       <w:bookmarkStart w:id="10" w:name="heading_5"/>
-      <w:bookmarkStart w:id="11" w:name="_Toc7101"/>
+      <w:bookmarkStart w:id="11" w:name="_Toc12318"/>
       <w:r>
         <w:t>角色与职责</w:t>
       </w:r>
@@ -5082,7 +5098,7 @@
         <w:textAlignment w:val="baseline"/>
       </w:pPr>
       <w:bookmarkStart w:id="12" w:name="heading_6"/>
-      <w:bookmarkStart w:id="13" w:name="_Toc12306"/>
+      <w:bookmarkStart w:id="13" w:name="_Toc13071"/>
       <w:r>
         <w:t>最终软件库的建设与维护</w:t>
       </w:r>
@@ -5253,7 +5269,7 @@
         <w:textAlignment w:val="baseline"/>
       </w:pPr>
       <w:bookmarkStart w:id="14" w:name="heading_7"/>
-      <w:bookmarkStart w:id="15" w:name="_Toc2011"/>
+      <w:bookmarkStart w:id="15" w:name="_Toc17360"/>
       <w:r>
         <w:t>软件入库管理</w:t>
       </w:r>
@@ -5266,7 +5282,7 @@
         <w:bidi w:val="0"/>
       </w:pPr>
       <w:bookmarkStart w:id="16" w:name="heading_8"/>
-      <w:bookmarkStart w:id="17" w:name="_Toc8407"/>
+      <w:bookmarkStart w:id="17" w:name="_Toc20033"/>
       <w:r>
         <w:t>入库条件</w:t>
       </w:r>
@@ -5389,7 +5405,7 @@
         <w:bidi w:val="0"/>
       </w:pPr>
       <w:bookmarkStart w:id="18" w:name="heading_9"/>
-      <w:bookmarkStart w:id="19" w:name="_Toc6346"/>
+      <w:bookmarkStart w:id="19" w:name="_Toc7295"/>
       <w:r>
         <w:t>入库流程</w:t>
       </w:r>
@@ -5522,7 +5538,7 @@
         <w:bidi w:val="0"/>
       </w:pPr>
       <w:bookmarkStart w:id="20" w:name="heading_10"/>
-      <w:bookmarkStart w:id="21" w:name="_Toc15467"/>
+      <w:bookmarkStart w:id="21" w:name="_Toc15876"/>
       <w:r>
         <w:t>入库检验</w:t>
       </w:r>
@@ -6418,7 +6434,7 @@
         <w:textAlignment w:val="baseline"/>
       </w:pPr>
       <w:bookmarkStart w:id="22" w:name="heading_11"/>
-      <w:bookmarkStart w:id="23" w:name="_Toc29322"/>
+      <w:bookmarkStart w:id="23" w:name="_Toc30186"/>
       <w:r>
         <w:t>软件出库管理</w:t>
       </w:r>
@@ -6431,7 +6447,7 @@
         <w:bidi w:val="0"/>
       </w:pPr>
       <w:bookmarkStart w:id="24" w:name="heading_12"/>
-      <w:bookmarkStart w:id="25" w:name="_Toc25305"/>
+      <w:bookmarkStart w:id="25" w:name="_Toc30025"/>
       <w:r>
         <w:t>出库条件</w:t>
       </w:r>
@@ -6554,7 +6570,7 @@
         <w:bidi w:val="0"/>
       </w:pPr>
       <w:bookmarkStart w:id="26" w:name="heading_13"/>
-      <w:bookmarkStart w:id="27" w:name="_Toc14553"/>
+      <w:bookmarkStart w:id="27" w:name="_Toc19621"/>
       <w:r>
         <w:t>出库流程</w:t>
       </w:r>
@@ -6750,7 +6766,7 @@
         <w:textAlignment w:val="baseline"/>
       </w:pPr>
       <w:bookmarkStart w:id="28" w:name="heading_14"/>
-      <w:bookmarkStart w:id="29" w:name="_Toc25918"/>
+      <w:bookmarkStart w:id="29" w:name="_Toc9753"/>
       <w:r>
         <w:t>软件版本管理</w:t>
       </w:r>
@@ -6892,7 +6908,7 @@
         <w:textAlignment w:val="baseline"/>
       </w:pPr>
       <w:bookmarkStart w:id="30" w:name="heading_15"/>
-      <w:bookmarkStart w:id="31" w:name="_Toc11093"/>
+      <w:bookmarkStart w:id="31" w:name="_Toc6991"/>
       <w:r>
         <w:t>安全与保密管理</w:t>
       </w:r>
@@ -7026,7 +7042,7 @@
         <w:textAlignment w:val="baseline"/>
       </w:pPr>
       <w:bookmarkStart w:id="32" w:name="heading_16"/>
-      <w:bookmarkStart w:id="33" w:name="_Toc13290"/>
+      <w:bookmarkStart w:id="33" w:name="_Toc5737"/>
       <w:r>
         <w:t>审计与监督</w:t>
       </w:r>
@@ -7123,7 +7139,7 @@
         <w:snapToGrid w:val="0"/>
         <w:textAlignment w:val="baseline"/>
       </w:pPr>
-      <w:bookmarkStart w:id="35" w:name="_Toc5007"/>
+      <w:bookmarkStart w:id="35" w:name="_Toc13974"/>
       <w:r>
         <w:t>KPI指标</w:t>
       </w:r>
@@ -7341,7 +7357,7 @@
         <w:textAlignment w:val="baseline"/>
       </w:pPr>
       <w:bookmarkStart w:id="36" w:name="heading_18"/>
-      <w:bookmarkStart w:id="37" w:name="_Toc10919"/>
+      <w:bookmarkStart w:id="37" w:name="_Toc31890"/>
       <w:r>
         <w:t>相关记录</w:t>
       </w:r>

--- a/8.资源管理/1.流程制度规范类文件/YNTD-ITSS-0805 最终软件库管理制度.docx
+++ b/8.资源管理/1.流程制度规范类文件/YNTD-ITSS-0805 最终软件库管理制度.docx
@@ -27,6 +27,59 @@
         </w:rPr>
       </w:pPr>
       <w:bookmarkStart w:id="0" w:name="_Toc24625"/>
+      <w:bookmarkStart w:id="38" w:name="_GoBack"/>
+      <w:r>
+        <w:drawing>
+          <wp:anchor distT="0" distB="0" distL="114300" distR="114300" simplePos="0" relativeHeight="251659264" behindDoc="1" locked="0" layoutInCell="1" allowOverlap="1">
+            <wp:simplePos x="0" y="0"/>
+            <wp:positionH relativeFrom="column">
+              <wp:posOffset>-1186815</wp:posOffset>
+            </wp:positionH>
+            <wp:positionV relativeFrom="paragraph">
+              <wp:posOffset>15875</wp:posOffset>
+            </wp:positionV>
+            <wp:extent cx="7609840" cy="9761855"/>
+            <wp:effectExtent l="0" t="0" r="10160" b="6985"/>
+            <wp:wrapNone/>
+            <wp:docPr id="1" name="图片 1"/>
+            <wp:cNvGraphicFramePr>
+              <a:graphicFrameLocks xmlns:a="http://schemas.openxmlformats.org/drawingml/2006/main" noChangeAspect="1"/>
+            </wp:cNvGraphicFramePr>
+            <a:graphic xmlns:a="http://schemas.openxmlformats.org/drawingml/2006/main">
+              <a:graphicData uri="http://schemas.openxmlformats.org/drawingml/2006/picture">
+                <pic:pic xmlns:pic="http://schemas.openxmlformats.org/drawingml/2006/picture">
+                  <pic:nvPicPr>
+                    <pic:cNvPr id="1" name="图片 1"/>
+                    <pic:cNvPicPr>
+                      <a:picLocks noChangeAspect="1"/>
+                    </pic:cNvPicPr>
+                  </pic:nvPicPr>
+                  <pic:blipFill>
+                    <a:blip r:embed="rId6"/>
+                    <a:stretch>
+                      <a:fillRect/>
+                    </a:stretch>
+                  </pic:blipFill>
+                  <pic:spPr>
+                    <a:xfrm>
+                      <a:off x="0" y="0"/>
+                      <a:ext cx="7609840" cy="9761855"/>
+                    </a:xfrm>
+                    <a:prstGeom prst="rect">
+                      <a:avLst/>
+                    </a:prstGeom>
+                    <a:noFill/>
+                    <a:ln>
+                      <a:noFill/>
+                    </a:ln>
+                  </pic:spPr>
+                </pic:pic>
+              </a:graphicData>
+            </a:graphic>
+          </wp:anchor>
+        </w:drawing>
+      </w:r>
+      <w:bookmarkEnd w:id="38"/>
       <w:r>
         <w:rPr>
           <w:rFonts w:hint="eastAsia"/>
@@ -2167,8 +2220,6 @@
               <w:tab w:val="right" w:leader="dot" w:pos="8306"/>
             </w:tabs>
           </w:pPr>
-          <w:bookmarkStart w:id="38" w:name="_GoBack"/>
-          <w:bookmarkEnd w:id="38"/>
           <w:r>
             <w:fldChar w:fldCharType="begin"/>
           </w:r>
@@ -3458,8 +3509,8 @@
         <w:snapToGrid w:val="0"/>
         <w:textAlignment w:val="baseline"/>
       </w:pPr>
-      <w:bookmarkStart w:id="10" w:name="heading_5"/>
-      <w:bookmarkStart w:id="11" w:name="_Toc12318"/>
+      <w:bookmarkStart w:id="10" w:name="_Toc12318"/>
+      <w:bookmarkStart w:id="11" w:name="heading_5"/>
       <w:r>
         <w:t>角色与职责</w:t>
       </w:r>
@@ -5097,8 +5148,8 @@
         <w:snapToGrid w:val="0"/>
         <w:textAlignment w:val="baseline"/>
       </w:pPr>
-      <w:bookmarkStart w:id="12" w:name="heading_6"/>
-      <w:bookmarkStart w:id="13" w:name="_Toc13071"/>
+      <w:bookmarkStart w:id="12" w:name="_Toc13071"/>
+      <w:bookmarkStart w:id="13" w:name="heading_6"/>
       <w:r>
         <w:t>最终软件库的建设与维护</w:t>
       </w:r>
@@ -5404,8 +5455,8 @@
         <w:pStyle w:val="31"/>
         <w:bidi w:val="0"/>
       </w:pPr>
-      <w:bookmarkStart w:id="18" w:name="heading_9"/>
-      <w:bookmarkStart w:id="19" w:name="_Toc7295"/>
+      <w:bookmarkStart w:id="18" w:name="_Toc7295"/>
+      <w:bookmarkStart w:id="19" w:name="heading_9"/>
       <w:r>
         <w:t>入库流程</w:t>
       </w:r>
@@ -6433,8 +6484,8 @@
         <w:snapToGrid w:val="0"/>
         <w:textAlignment w:val="baseline"/>
       </w:pPr>
-      <w:bookmarkStart w:id="22" w:name="heading_11"/>
-      <w:bookmarkStart w:id="23" w:name="_Toc30186"/>
+      <w:bookmarkStart w:id="22" w:name="_Toc30186"/>
+      <w:bookmarkStart w:id="23" w:name="heading_11"/>
       <w:r>
         <w:t>软件出库管理</w:t>
       </w:r>
@@ -6569,8 +6620,8 @@
         <w:pStyle w:val="31"/>
         <w:bidi w:val="0"/>
       </w:pPr>
-      <w:bookmarkStart w:id="26" w:name="heading_13"/>
-      <w:bookmarkStart w:id="27" w:name="_Toc19621"/>
+      <w:bookmarkStart w:id="26" w:name="_Toc19621"/>
+      <w:bookmarkStart w:id="27" w:name="heading_13"/>
       <w:r>
         <w:t>出库流程</w:t>
       </w:r>
@@ -7356,8 +7407,8 @@
         <w:snapToGrid w:val="0"/>
         <w:textAlignment w:val="baseline"/>
       </w:pPr>
-      <w:bookmarkStart w:id="36" w:name="heading_18"/>
-      <w:bookmarkStart w:id="37" w:name="_Toc31890"/>
+      <w:bookmarkStart w:id="36" w:name="_Toc31890"/>
+      <w:bookmarkStart w:id="37" w:name="heading_18"/>
       <w:r>
         <w:t>相关记录</w:t>
       </w:r>
